--- a/clases/clase_14/01_Instrucciones.docx
+++ b/clases/clase_14/01_Instrucciones.docx
@@ -1,6 +1,6 @@
 
 <file path=word/document.xml><?xml version="1.0" encoding="utf-8"?>
-<w:document xmlns:wpc="http://schemas.microsoft.com/office/word/2010/wordprocessingCanvas" xmlns:cx="http://schemas.microsoft.com/office/drawing/2014/chartex" xmlns:cx1="http://schemas.microsoft.com/office/drawing/2015/9/8/chartex" xmlns:cx2="http://schemas.microsoft.com/office/drawing/2015/10/21/chartex" xmlns:cx3="http://schemas.microsoft.com/office/drawing/2016/5/9/chartex" xmlns:cx4="http://schemas.microsoft.com/office/drawing/2016/5/10/chartex" xmlns:cx5="http://schemas.microsoft.com/office/drawing/2016/5/11/chartex" xmlns:cx6="http://schemas.microsoft.com/office/drawing/2016/5/12/chartex" xmlns:cx7="http://schemas.microsoft.com/office/drawing/2016/5/13/chartex" xmlns:cx8="http://schemas.microsoft.com/office/drawing/2016/5/14/chartex" xmlns:mc="http://schemas.openxmlformats.org/markup-compatibility/2006" xmlns:aink="http://schemas.microsoft.com/office/drawing/2016/ink" xmlns:am3d="http://schemas.microsoft.com/office/drawing/2017/model3d" xmlns:o="urn:schemas-microsoft-com:office:office" xmlns:oel="http://schemas.microsoft.com/office/2019/extlst" xmlns:r="http://schemas.openxmlformats.org/officeDocument/2006/relationships" xmlns:m="http://schemas.openxmlformats.org/officeDocument/2006/math" xmlns:v="urn:schemas-microsoft-com:vml" xmlns:wp14="http://schemas.microsoft.com/office/word/2010/wordprocessingDrawing" xmlns:wp="http://schemas.openxmlformats.org/drawingml/2006/wordprocessingDrawing" xmlns:w10="urn:schemas-microsoft-com:office:word" xmlns:w="http://schemas.openxmlformats.org/wordprocessingml/2006/main" xmlns:w14="http://schemas.microsoft.com/office/word/2010/wordml" xmlns:w15="http://schemas.microsoft.com/office/word/2012/wordml" xmlns:w16cex="http://schemas.microsoft.com/office/word/2018/wordml/cex" xmlns:w16cid="http://schemas.microsoft.com/office/word/2016/wordml/cid" xmlns:w16="http://schemas.microsoft.com/office/word/2018/wordml" xmlns:w16sdtdh="http://schemas.microsoft.com/office/word/2020/wordml/sdtdatahash" xmlns:w16se="http://schemas.microsoft.com/office/word/2015/wordml/symex" xmlns:wpg="http://schemas.microsoft.com/office/word/2010/wordprocessingGroup" xmlns:wpi="http://schemas.microsoft.com/office/word/2010/wordprocessingInk" xmlns:wne="http://schemas.microsoft.com/office/word/2006/wordml" xmlns:wps="http://schemas.microsoft.com/office/word/2010/wordprocessingShape" mc:Ignorable="w14 w15 w16se w16cid w16 w16cex w16sdtdh wp14">
+<w:document xmlns:wpc="http://schemas.microsoft.com/office/word/2010/wordprocessingCanvas" xmlns:cx="http://schemas.microsoft.com/office/drawing/2014/chartex" xmlns:cx1="http://schemas.microsoft.com/office/drawing/2015/9/8/chartex" xmlns:cx2="http://schemas.microsoft.com/office/drawing/2015/10/21/chartex" xmlns:cx3="http://schemas.microsoft.com/office/drawing/2016/5/9/chartex" xmlns:cx4="http://schemas.microsoft.com/office/drawing/2016/5/10/chartex" xmlns:cx5="http://schemas.microsoft.com/office/drawing/2016/5/11/chartex" xmlns:cx6="http://schemas.microsoft.com/office/drawing/2016/5/12/chartex" xmlns:cx7="http://schemas.microsoft.com/office/drawing/2016/5/13/chartex" xmlns:cx8="http://schemas.microsoft.com/office/drawing/2016/5/14/chartex" xmlns:mc="http://schemas.openxmlformats.org/markup-compatibility/2006" xmlns:aink="http://schemas.microsoft.com/office/drawing/2016/ink" xmlns:am3d="http://schemas.microsoft.com/office/drawing/2017/model3d" xmlns:o="urn:schemas-microsoft-com:office:office" xmlns:oel="http://schemas.microsoft.com/office/2019/extlst" xmlns:r="http://schemas.openxmlformats.org/officeDocument/2006/relationships" xmlns:m="http://schemas.openxmlformats.org/officeDocument/2006/math" xmlns:v="urn:schemas-microsoft-com:vml" xmlns:wp14="http://schemas.microsoft.com/office/word/2010/wordprocessingDrawing" xmlns:wp="http://schemas.openxmlformats.org/drawingml/2006/wordprocessingDrawing" xmlns:w10="urn:schemas-microsoft-com:office:word" xmlns:w="http://schemas.openxmlformats.org/wordprocessingml/2006/main" xmlns:w14="http://schemas.microsoft.com/office/word/2010/wordml" xmlns:w15="http://schemas.microsoft.com/office/word/2012/wordml" xmlns:w16cex="http://schemas.microsoft.com/office/word/2018/wordml/cex" xmlns:w16cid="http://schemas.microsoft.com/office/word/2016/wordml/cid" xmlns:w16="http://schemas.microsoft.com/office/word/2018/wordml" xmlns:w16du="http://schemas.microsoft.com/office/word/2023/wordml/word16du" xmlns:w16sdtdh="http://schemas.microsoft.com/office/word/2020/wordml/sdtdatahash" xmlns:w16se="http://schemas.microsoft.com/office/word/2015/wordml/symex" xmlns:wpg="http://schemas.microsoft.com/office/word/2010/wordprocessingGroup" xmlns:wpi="http://schemas.microsoft.com/office/word/2010/wordprocessingInk" xmlns:wne="http://schemas.microsoft.com/office/word/2006/wordml" xmlns:wps="http://schemas.microsoft.com/office/word/2010/wordprocessingShape" mc:Ignorable="w14 w15 w16se w16cid w16 w16cex w16sdtdh w16du wp14">
   <w:body>
     <w:p>
       <w:pPr>
@@ -69,7 +69,10 @@
         <w:t xml:space="preserve"> </w:t>
       </w:r>
       <w:r>
-        <w:t>de equipo docente.</w:t>
+        <w:t>de equipo docente</w:t>
+      </w:r>
+      <w:r>
+        <w:t xml:space="preserve"> de trabajo intermedio. </w:t>
       </w:r>
     </w:p>
     <w:p>
@@ -102,6 +105,14 @@
       </w:r>
     </w:p>
     <w:p>
+      <w:r>
+        <w:t>Además de la corrección, deberá realizar lo siguiente (fíjese en la rúbrica la puntuación)</w:t>
+      </w:r>
+      <w:r>
+        <w:t>:</w:t>
+      </w:r>
+    </w:p>
+    <w:p>
       <w:pPr>
         <w:pStyle w:val="Prrafodelista"/>
         <w:numPr>
@@ -280,6 +291,24 @@
         </w:numPr>
       </w:pPr>
       <w:r>
+        <w:t>Puede orientarse por texto de Asún y por PPT.</w:t>
+      </w:r>
+    </w:p>
+    <w:p>
+      <w:pPr>
+        <w:pStyle w:val="Prrafodelista"/>
+        <w:numPr>
+          <w:ilvl w:val="2"/>
+          <w:numId w:val="5"/>
+        </w:numPr>
+        <w:rPr>
+          <w:u w:val="single"/>
+        </w:rPr>
+      </w:pPr>
+      <w:r>
+        <w:rPr>
+          <w:u w:val="single"/>
+        </w:rPr>
         <w:t xml:space="preserve">Recuerde orientarse por preguntas de cuestionario que ya hayan sido realizadas en otras encuestas similares a las suyas. </w:t>
       </w:r>
     </w:p>
@@ -324,6 +353,111 @@
       <w:r>
         <w:t xml:space="preserve"> </w:t>
       </w:r>
+    </w:p>
+    <w:tbl>
+      <w:tblPr>
+        <w:tblW w:w="0" w:type="auto"/>
+        <w:tblInd w:w="84" w:type="dxa"/>
+        <w:tblBorders>
+          <w:top w:val="single" w:sz="4" w:space="0" w:color="auto"/>
+          <w:left w:val="single" w:sz="4" w:space="0" w:color="auto"/>
+          <w:bottom w:val="single" w:sz="4" w:space="0" w:color="auto"/>
+          <w:right w:val="single" w:sz="4" w:space="0" w:color="auto"/>
+          <w:insideH w:val="single" w:sz="4" w:space="0" w:color="auto"/>
+          <w:insideV w:val="single" w:sz="4" w:space="0" w:color="auto"/>
+        </w:tblBorders>
+        <w:tblCellMar>
+          <w:left w:w="70" w:type="dxa"/>
+          <w:right w:w="70" w:type="dxa"/>
+        </w:tblCellMar>
+        <w:tblLook w:val="0000" w:firstRow="0" w:lastRow="0" w:firstColumn="0" w:lastColumn="0" w:noHBand="0" w:noVBand="0"/>
+      </w:tblPr>
+      <w:tblGrid>
+        <w:gridCol w:w="4312"/>
+        <w:gridCol w:w="4247"/>
+      </w:tblGrid>
+      <w:tr>
+        <w:trPr>
+          <w:trHeight w:val="366"/>
+        </w:trPr>
+        <w:tc>
+          <w:tcPr>
+            <w:tcW w:w="4312" w:type="dxa"/>
+          </w:tcPr>
+          <w:p>
+            <w:pPr>
+              <w:rPr>
+                <w:color w:val="FF0000"/>
+                <w:lang w:val="es-ES"/>
+              </w:rPr>
+            </w:pPr>
+            <w:r>
+              <w:rPr>
+                <w:color w:val="FF0000"/>
+                <w:lang w:val="es-ES"/>
+              </w:rPr>
+              <w:t>Indicador</w:t>
+            </w:r>
+          </w:p>
+        </w:tc>
+        <w:tc>
+          <w:tcPr>
+            <w:tcW w:w="4247" w:type="dxa"/>
+          </w:tcPr>
+          <w:p>
+            <w:pPr>
+              <w:rPr>
+                <w:color w:val="FF0000"/>
+                <w:lang w:val="es-ES"/>
+              </w:rPr>
+            </w:pPr>
+            <w:r>
+              <w:rPr>
+                <w:color w:val="FF0000"/>
+                <w:lang w:val="es-ES"/>
+              </w:rPr>
+              <w:t>Pregunta</w:t>
+            </w:r>
+          </w:p>
+        </w:tc>
+      </w:tr>
+      <w:tr>
+        <w:trPr>
+          <w:trHeight w:val="285"/>
+        </w:trPr>
+        <w:tc>
+          <w:tcPr>
+            <w:tcW w:w="4312" w:type="dxa"/>
+          </w:tcPr>
+          <w:p>
+            <w:pPr>
+              <w:rPr>
+                <w:color w:val="FF0000"/>
+                <w:lang w:val="es-ES"/>
+              </w:rPr>
+            </w:pPr>
+          </w:p>
+        </w:tc>
+        <w:tc>
+          <w:tcPr>
+            <w:tcW w:w="4247" w:type="dxa"/>
+          </w:tcPr>
+          <w:p>
+            <w:pPr>
+              <w:rPr>
+                <w:color w:val="FF0000"/>
+                <w:lang w:val="es-ES"/>
+              </w:rPr>
+            </w:pPr>
+          </w:p>
+        </w:tc>
+      </w:tr>
+    </w:tbl>
+    <w:p>
+      <w:pPr>
+        <w:pStyle w:val="Prrafodelista"/>
+        <w:ind w:left="1440"/>
+      </w:pPr>
     </w:p>
     <w:p>
       <w:pPr>
@@ -404,7 +538,13 @@
         </w:numPr>
       </w:pPr>
       <w:r>
-        <w:t xml:space="preserve">Deberá realizar al menos un índice, que servirá para resumir al menos uno de sus conceptos principales, para lo cual debe: </w:t>
+        <w:t>Deberá realizar al menos un índice, que servirá para resumir  uno</w:t>
+      </w:r>
+      <w:r>
+        <w:t xml:space="preserve"> o más</w:t>
+      </w:r>
+      <w:r>
+        <w:t xml:space="preserve"> de sus conceptos principales, para lo cual debe: </w:t>
       </w:r>
     </w:p>
     <w:p>
@@ -472,6 +612,9 @@
         <w:jc w:val="center"/>
       </w:pPr>
       <w:r>
+        <w:rPr>
+          <w:noProof/>
+        </w:rPr>
         <w:lastRenderedPageBreak/>
         <w:drawing>
           <wp:inline distT="0" distB="0" distL="0" distR="0" wp14:anchorId="2E9BE55B" wp14:editId="15118FEE">
@@ -672,7 +815,19 @@
         </w:numPr>
       </w:pPr>
       <w:r>
-        <w:t xml:space="preserve">El trabajo será presentado el 5 de diciembre, donde deberá realizar una presentación de no más de 15 minutos, señalar: </w:t>
+        <w:t xml:space="preserve">El trabajo será presentado el </w:t>
+      </w:r>
+      <w:r>
+        <w:t>10</w:t>
+      </w:r>
+      <w:r>
+        <w:t xml:space="preserve"> de diciembre, donde deberá realizar una presentación de no más de </w:t>
+      </w:r>
+      <w:r>
+        <w:t>20</w:t>
+      </w:r>
+      <w:r>
+        <w:t xml:space="preserve"> minutos, señalar: </w:t>
       </w:r>
     </w:p>
     <w:p>
@@ -715,6 +870,67 @@
       <w:pPr>
         <w:pStyle w:val="Prrafodelista"/>
         <w:numPr>
+          <w:ilvl w:val="1"/>
+          <w:numId w:val="6"/>
+        </w:numPr>
+      </w:pPr>
+      <w:r>
+        <w:t>Reflexión sobre curso:</w:t>
+      </w:r>
+    </w:p>
+    <w:p>
+      <w:pPr>
+        <w:pStyle w:val="Prrafodelista"/>
+        <w:numPr>
+          <w:ilvl w:val="2"/>
+          <w:numId w:val="6"/>
+        </w:numPr>
+      </w:pPr>
+      <w:r>
+        <w:t>¿Qué aspectos destacaría como positivos en su desempeño personal y como grupo?</w:t>
+      </w:r>
+    </w:p>
+    <w:p>
+      <w:pPr>
+        <w:pStyle w:val="Prrafodelista"/>
+        <w:numPr>
+          <w:ilvl w:val="2"/>
+          <w:numId w:val="6"/>
+        </w:numPr>
+      </w:pPr>
+      <w:r>
+        <w:lastRenderedPageBreak/>
+        <w:t>¿Qué mejoraría en su desempeño individual y cómo grupo para el próximo curso?</w:t>
+      </w:r>
+    </w:p>
+    <w:p>
+      <w:pPr>
+        <w:pStyle w:val="Prrafodelista"/>
+        <w:numPr>
+          <w:ilvl w:val="2"/>
+          <w:numId w:val="6"/>
+        </w:numPr>
+      </w:pPr>
+      <w:r>
+        <w:t>¿Qué aspectos destacaría como positivos en el curso y respecto al equipo docente?</w:t>
+      </w:r>
+    </w:p>
+    <w:p>
+      <w:pPr>
+        <w:pStyle w:val="Prrafodelista"/>
+        <w:numPr>
+          <w:ilvl w:val="2"/>
+          <w:numId w:val="6"/>
+        </w:numPr>
+      </w:pPr>
+      <w:r>
+        <w:t>¿Qué recomendaciones realizaría para mejorar el curso para el equipo docente en este curso y pensando en el próximo semestre?</w:t>
+      </w:r>
+    </w:p>
+    <w:p>
+      <w:pPr>
+        <w:pStyle w:val="Prrafodelista"/>
+        <w:numPr>
           <w:ilvl w:val="0"/>
           <w:numId w:val="6"/>
         </w:numPr>
@@ -738,7 +954,7 @@
         </w:numPr>
       </w:pPr>
       <w:r>
-        <w:t>https://docs.google.com/spreadsheets/d/1OM9l3To7zhyZsfZVs5sPBRv5cqzdKpLiExCTNY_w4IM/edit#gid=0</w:t>
+        <w:t>https://docs.google.com/document/d/1g7NRPHKPSP05kPGzjYXPbs7slUR4ty5MLTgop2f2IRI/edit?usp=sharing</w:t>
       </w:r>
     </w:p>
     <w:sectPr>
@@ -752,7 +968,7 @@
 </file>
 
 <file path=word/numbering.xml><?xml version="1.0" encoding="utf-8"?>
-<w:numbering xmlns:wpc="http://schemas.microsoft.com/office/word/2010/wordprocessingCanvas" xmlns:cx="http://schemas.microsoft.com/office/drawing/2014/chartex" xmlns:cx1="http://schemas.microsoft.com/office/drawing/2015/9/8/chartex" xmlns:cx2="http://schemas.microsoft.com/office/drawing/2015/10/21/chartex" xmlns:cx3="http://schemas.microsoft.com/office/drawing/2016/5/9/chartex" xmlns:cx4="http://schemas.microsoft.com/office/drawing/2016/5/10/chartex" xmlns:cx5="http://schemas.microsoft.com/office/drawing/2016/5/11/chartex" xmlns:cx6="http://schemas.microsoft.com/office/drawing/2016/5/12/chartex" xmlns:cx7="http://schemas.microsoft.com/office/drawing/2016/5/13/chartex" xmlns:cx8="http://schemas.microsoft.com/office/drawing/2016/5/14/chartex" xmlns:mc="http://schemas.openxmlformats.org/markup-compatibility/2006" xmlns:aink="http://schemas.microsoft.com/office/drawing/2016/ink" xmlns:am3d="http://schemas.microsoft.com/office/drawing/2017/model3d" xmlns:o="urn:schemas-microsoft-com:office:office" xmlns:oel="http://schemas.microsoft.com/office/2019/extlst" xmlns:r="http://schemas.openxmlformats.org/officeDocument/2006/relationships" xmlns:m="http://schemas.openxmlformats.org/officeDocument/2006/math" xmlns:v="urn:schemas-microsoft-com:vml" xmlns:wp14="http://schemas.microsoft.com/office/word/2010/wordprocessingDrawing" xmlns:wp="http://schemas.openxmlformats.org/drawingml/2006/wordprocessingDrawing" xmlns:w10="urn:schemas-microsoft-com:office:word" xmlns:w="http://schemas.openxmlformats.org/wordprocessingml/2006/main" xmlns:w14="http://schemas.microsoft.com/office/word/2010/wordml" xmlns:w15="http://schemas.microsoft.com/office/word/2012/wordml" xmlns:w16cex="http://schemas.microsoft.com/office/word/2018/wordml/cex" xmlns:w16cid="http://schemas.microsoft.com/office/word/2016/wordml/cid" xmlns:w16="http://schemas.microsoft.com/office/word/2018/wordml" xmlns:w16sdtdh="http://schemas.microsoft.com/office/word/2020/wordml/sdtdatahash" xmlns:w16se="http://schemas.microsoft.com/office/word/2015/wordml/symex" xmlns:wpg="http://schemas.microsoft.com/office/word/2010/wordprocessingGroup" xmlns:wpi="http://schemas.microsoft.com/office/word/2010/wordprocessingInk" xmlns:wne="http://schemas.microsoft.com/office/word/2006/wordml" xmlns:wps="http://schemas.microsoft.com/office/word/2010/wordprocessingShape" mc:Ignorable="w14 w15 w16se w16cid w16 w16cex w16sdtdh wp14">
+<w:numbering xmlns:wpc="http://schemas.microsoft.com/office/word/2010/wordprocessingCanvas" xmlns:cx="http://schemas.microsoft.com/office/drawing/2014/chartex" xmlns:cx1="http://schemas.microsoft.com/office/drawing/2015/9/8/chartex" xmlns:cx2="http://schemas.microsoft.com/office/drawing/2015/10/21/chartex" xmlns:cx3="http://schemas.microsoft.com/office/drawing/2016/5/9/chartex" xmlns:cx4="http://schemas.microsoft.com/office/drawing/2016/5/10/chartex" xmlns:cx5="http://schemas.microsoft.com/office/drawing/2016/5/11/chartex" xmlns:cx6="http://schemas.microsoft.com/office/drawing/2016/5/12/chartex" xmlns:cx7="http://schemas.microsoft.com/office/drawing/2016/5/13/chartex" xmlns:cx8="http://schemas.microsoft.com/office/drawing/2016/5/14/chartex" xmlns:mc="http://schemas.openxmlformats.org/markup-compatibility/2006" xmlns:aink="http://schemas.microsoft.com/office/drawing/2016/ink" xmlns:am3d="http://schemas.microsoft.com/office/drawing/2017/model3d" xmlns:o="urn:schemas-microsoft-com:office:office" xmlns:oel="http://schemas.microsoft.com/office/2019/extlst" xmlns:r="http://schemas.openxmlformats.org/officeDocument/2006/relationships" xmlns:m="http://schemas.openxmlformats.org/officeDocument/2006/math" xmlns:v="urn:schemas-microsoft-com:vml" xmlns:wp14="http://schemas.microsoft.com/office/word/2010/wordprocessingDrawing" xmlns:wp="http://schemas.openxmlformats.org/drawingml/2006/wordprocessingDrawing" xmlns:w10="urn:schemas-microsoft-com:office:word" xmlns:w="http://schemas.openxmlformats.org/wordprocessingml/2006/main" xmlns:w14="http://schemas.microsoft.com/office/word/2010/wordml" xmlns:w15="http://schemas.microsoft.com/office/word/2012/wordml" xmlns:w16cex="http://schemas.microsoft.com/office/word/2018/wordml/cex" xmlns:w16cid="http://schemas.microsoft.com/office/word/2016/wordml/cid" xmlns:w16="http://schemas.microsoft.com/office/word/2018/wordml" xmlns:w16du="http://schemas.microsoft.com/office/word/2023/wordml/word16du" xmlns:w16sdtdh="http://schemas.microsoft.com/office/word/2020/wordml/sdtdatahash" xmlns:w16se="http://schemas.microsoft.com/office/word/2015/wordml/symex" xmlns:wpg="http://schemas.microsoft.com/office/word/2010/wordprocessingGroup" xmlns:wpi="http://schemas.microsoft.com/office/word/2010/wordprocessingInk" xmlns:wne="http://schemas.microsoft.com/office/word/2006/wordml" xmlns:wps="http://schemas.microsoft.com/office/word/2010/wordprocessingShape" mc:Ignorable="w14 w15 w16se w16cid w16 w16cex w16sdtdh w16du wp14">
   <w:abstractNum w:abstractNumId="0" w15:restartNumberingAfterBreak="0">
     <w:nsid w:val="11117AEC"/>
     <w:multiLevelType w:val="hybridMultilevel"/>
@@ -1580,7 +1796,7 @@
 </file>
 
 <file path=word/styles.xml><?xml version="1.0" encoding="utf-8"?>
-<w:styles xmlns:mc="http://schemas.openxmlformats.org/markup-compatibility/2006" xmlns:r="http://schemas.openxmlformats.org/officeDocument/2006/relationships" xmlns:w="http://schemas.openxmlformats.org/wordprocessingml/2006/main" xmlns:w14="http://schemas.microsoft.com/office/word/2010/wordml" xmlns:w15="http://schemas.microsoft.com/office/word/2012/wordml" xmlns:w16cex="http://schemas.microsoft.com/office/word/2018/wordml/cex" xmlns:w16cid="http://schemas.microsoft.com/office/word/2016/wordml/cid" xmlns:w16="http://schemas.microsoft.com/office/word/2018/wordml" xmlns:w16sdtdh="http://schemas.microsoft.com/office/word/2020/wordml/sdtdatahash" xmlns:w16se="http://schemas.microsoft.com/office/word/2015/wordml/symex" mc:Ignorable="w14 w15 w16se w16cid w16 w16cex w16sdtdh">
+<w:styles xmlns:mc="http://schemas.openxmlformats.org/markup-compatibility/2006" xmlns:r="http://schemas.openxmlformats.org/officeDocument/2006/relationships" xmlns:w="http://schemas.openxmlformats.org/wordprocessingml/2006/main" xmlns:w14="http://schemas.microsoft.com/office/word/2010/wordml" xmlns:w15="http://schemas.microsoft.com/office/word/2012/wordml" xmlns:w16cex="http://schemas.microsoft.com/office/word/2018/wordml/cex" xmlns:w16cid="http://schemas.microsoft.com/office/word/2016/wordml/cid" xmlns:w16="http://schemas.microsoft.com/office/word/2018/wordml" xmlns:w16du="http://schemas.microsoft.com/office/word/2023/wordml/word16du" xmlns:w16sdtdh="http://schemas.microsoft.com/office/word/2020/wordml/sdtdatahash" xmlns:w16se="http://schemas.microsoft.com/office/word/2015/wordml/symex" mc:Ignorable="w14 w15 w16se w16cid w16 w16cex w16sdtdh w16du">
   <w:docDefaults>
     <w:rPrDefault>
       <w:rPr>
